--- a/WordDocuments/Aptos/0141.docx
+++ b/WordDocuments/Aptos/0141.docx
@@ -12,7 +12,7 @@
           <w:color w:val="000000"/>
           <w:sz w:val="44"/>
         </w:rPr>
-        <w:t>Quantum Enigma: Unveiling the Mysteries of the Subatomic World</w:t>
+        <w:t>Embracing Our Past to Forge a Better Future: A Historical Perspective</w:t>
       </w:r>
     </w:p>
     <w:p>
@@ -26,7 +26,7 @@
           <w:color w:val="000000"/>
           <w:sz w:val="36"/>
         </w:rPr>
-        <w:t>Alex Carter</w:t>
+        <w:t>Isabella Carter</w:t>
       </w:r>
     </w:p>
     <w:p>
@@ -39,7 +39,23 @@
           <w:color w:val="000000"/>
           <w:sz w:val="32"/>
         </w:rPr>
-        <w:t>acarter@scientia</w:t>
+        <w:t>isabella</w:t>
+      </w:r>
+      <w:r>
+        <w:rPr>
+          <w:rFonts w:ascii="Aptos" w:hAnsi="Aptos"/>
+          <w:color w:val="000000"/>
+          <w:sz w:val="32"/>
+        </w:rPr>
+        <w:t>.</w:t>
+      </w:r>
+      <w:r>
+        <w:rPr>
+          <w:rFonts w:ascii="Aptos" w:hAnsi="Aptos"/>
+          <w:color w:val="000000"/>
+          <w:sz w:val="32"/>
+        </w:rPr>
+        <w:t>carter</w:t>
       </w:r>
       <w:r>
         <w:rPr>
@@ -66,7 +82,7 @@
           <w:color w:val="000000"/>
           <w:sz w:val="24"/>
         </w:rPr>
-        <w:t>In the realm of physics, there lies a captivating enigma known as quantum mechanics, a realm of uncertainty, probabilities, and phenomena that defy classical intuition</w:t>
+        <w:t>From the dawn of civilization, humans have been fascinated by the stories of their ancestors</w:t>
       </w:r>
       <w:r>
         <w:rPr>
@@ -82,7 +98,7 @@
           <w:color w:val="000000"/>
           <w:sz w:val="24"/>
         </w:rPr>
-        <w:t xml:space="preserve"> Quantum mechanics delves into the mysterious world of subatomic particles, revealing a universe governed by rules that challenge our understanding of reality</w:t>
+        <w:t xml:space="preserve"> History, like a vast tapestry woven from the threads of time, holds the key to understanding who we are and where we come from</w:t>
       </w:r>
       <w:r>
         <w:rPr>
@@ -98,7 +114,7 @@
           <w:color w:val="000000"/>
           <w:sz w:val="24"/>
         </w:rPr>
-        <w:t xml:space="preserve"> This realm holds the key to comprehending the fabric of the universe at its most fundamental level, promising insights into the origins of space, time, and the nature of matter itself</w:t>
+        <w:t xml:space="preserve"> It is a beacon of knowledge, guiding us towards a brighter future by illuminating the triumphs and missteps of the past</w:t>
       </w:r>
       <w:r>
         <w:rPr>
@@ -123,7 +139,7 @@
           <w:sz w:val="24"/>
         </w:rPr>
         <w:br/>
-        <w:t>Unveiling the secrets of quantum mechanics requires a journey through perplexing concepts and theories, such as superposition, entanglement, and the wave-particle duality of matter</w:t>
+        <w:t>Within history's chapters lie tales of courage, resilience and innovation, inspiring us to push boundaries and strive for greatness</w:t>
       </w:r>
       <w:r>
         <w:rPr>
@@ -139,7 +155,7 @@
           <w:color w:val="000000"/>
           <w:sz w:val="24"/>
         </w:rPr>
-        <w:t xml:space="preserve"> Quantum mechanics introduces a paradigm shift in our perception of the universe, inviting us to embrace the intrinsic unpredictability of the quantum world</w:t>
+        <w:t xml:space="preserve"> We witness the ingenuity of ancient civilizations, the wisdom of philosophers, and the determination of leaders who shaped the course of human events</w:t>
       </w:r>
       <w:r>
         <w:rPr>
@@ -155,7 +171,7 @@
           <w:color w:val="000000"/>
           <w:sz w:val="24"/>
         </w:rPr>
-        <w:t xml:space="preserve"> This journey of exploration unveils a universe where particles can exist in multiple states simultaneously, where actions in one part of the universe can instantaneously affect outcomes in another, and where the act of observation influences the behavior of subatomic entities</w:t>
+        <w:t xml:space="preserve"> These accounts serve as timeless lessons, cautioning us against repeating past mistakes and propelling us forward with renewed energy</w:t>
       </w:r>
       <w:r>
         <w:rPr>
@@ -180,7 +196,7 @@
           <w:sz w:val="24"/>
         </w:rPr>
         <w:br/>
-        <w:t>The implications of quantum mechanics extend far beyond the realm of theoretical physics, reaching into fields as diverse as chemistry, biology, computer science, and cryptography</w:t>
+        <w:t>Moreover, history fosters a sense of global citizenship, reminding us that we share a common heritage and interconnectedness</w:t>
       </w:r>
       <w:r>
         <w:rPr>
@@ -196,7 +212,7 @@
           <w:color w:val="000000"/>
           <w:sz w:val="24"/>
         </w:rPr>
-        <w:t xml:space="preserve"> Unraveling the mysteries of the quantum world holds the potential to revolutionize technologies, leading to advancements in quantum computing, secure communications, and novel materials with extraordinary properties</w:t>
+        <w:t xml:space="preserve"> By learning about diverse cultures, traditions, and beliefs, we cultivate empathy, tolerance, and appreciation for the richness of human experience</w:t>
       </w:r>
       <w:r>
         <w:rPr>
@@ -212,7 +228,7 @@
           <w:color w:val="000000"/>
           <w:sz w:val="24"/>
         </w:rPr>
-        <w:t xml:space="preserve"> As we venture deeper into the quantum enigma, we encounter a realm of infinite possibilities, where the boundaries of human knowledge are continuously challenged and expanded</w:t>
+        <w:t xml:space="preserve"> Embracing our collective history paves the way for peaceful coexistence, mutual understanding, and harmonious relations among nations</w:t>
       </w:r>
       <w:r>
         <w:rPr>
@@ -239,7 +255,7 @@
           <w:rFonts w:ascii="Aptos" w:hAnsi="Aptos"/>
           <w:color w:val="000000"/>
         </w:rPr>
-        <w:t>In the captivating realm of quantum mechanics, scientists embark on a quest to unravel the mysteries of the subatomic world</w:t>
+        <w:t>In conclusion, history is a vibrant tapestry woven from the threads of time</w:t>
       </w:r>
       <w:r>
         <w:rPr>
@@ -253,15 +269,7 @@
           <w:rFonts w:ascii="Aptos" w:hAnsi="Aptos"/>
           <w:color w:val="000000"/>
         </w:rPr>
-        <w:t xml:space="preserve"> This journey unveils a universe governed by rules that </w:t>
-      </w:r>
-      <w:r>
-        <w:rPr>
-          <w:rFonts w:ascii="Aptos" w:hAnsi="Aptos"/>
-          <w:color w:val="000000"/>
-        </w:rPr>
-        <w:lastRenderedPageBreak/>
-        <w:t>defy classical intuition, inviting us to embrace the intrinsic unpredictability of the quantum realm</w:t>
+        <w:t xml:space="preserve"> It offers lessons for the present and signposts for the future</w:t>
       </w:r>
       <w:r>
         <w:rPr>
@@ -275,7 +283,7 @@
           <w:rFonts w:ascii="Aptos" w:hAnsi="Aptos"/>
           <w:color w:val="000000"/>
         </w:rPr>
-        <w:t xml:space="preserve"> Through concepts like superposition, entanglement, and wave-particle duality, quantum mechanics challenges our understanding of reality and opens up new avenues of exploration</w:t>
+        <w:t xml:space="preserve"> By delving into the annals of history, we glean invaluable insights, fostering a sense of global citizenship, understanding, and perseverance</w:t>
       </w:r>
       <w:r>
         <w:rPr>
@@ -289,7 +297,7 @@
           <w:rFonts w:ascii="Aptos" w:hAnsi="Aptos"/>
           <w:color w:val="000000"/>
         </w:rPr>
-        <w:t xml:space="preserve"> The implications extend beyond theoretical physics, inspiring advancements in diverse fields, including technology, chemistry, biology, and cryptography</w:t>
+        <w:t xml:space="preserve"> History empowers us to learn from the triumphs and missteps of our ancestors, inspiring us to chart a course towards a brighter future</w:t>
       </w:r>
       <w:r>
         <w:rPr>
@@ -303,7 +311,7 @@
           <w:rFonts w:ascii="Aptos" w:hAnsi="Aptos"/>
           <w:color w:val="000000"/>
         </w:rPr>
-        <w:t xml:space="preserve"> As we delve deeper into the quantum enigma, we encounter a realm of infinite possibilities, where the boundaries of human knowledge are continuamente expanded</w:t>
+        <w:t xml:space="preserve"> This journey of discovery and reflection is essential for shaping a more enlightened and harmonious world for generations to come</w:t>
       </w:r>
       <w:r>
         <w:rPr>
@@ -313,6 +321,7 @@
         <w:t>.</w:t>
       </w:r>
     </w:p>
+    <w:p/>
     <w:sectPr>
       <w:pgSz w:w="12240" w:h="15840"/>
       <w:pgMar w:top="1440" w:right="1800" w:bottom="1440" w:left="1800" w:header="720" w:footer="720" w:gutter="0"/>
@@ -496,31 +505,31 @@
       </w:rPr>
     </w:lvl>
   </w:abstractNum>
-  <w:num w:numId="1" w16cid:durableId="582103014">
+  <w:num w:numId="1" w16cid:durableId="636884574">
     <w:abstractNumId w:val="8"/>
   </w:num>
-  <w:num w:numId="2" w16cid:durableId="982199546">
+  <w:num w:numId="2" w16cid:durableId="738138589">
     <w:abstractNumId w:val="6"/>
   </w:num>
-  <w:num w:numId="3" w16cid:durableId="1008556575">
+  <w:num w:numId="3" w16cid:durableId="1548756362">
     <w:abstractNumId w:val="5"/>
   </w:num>
-  <w:num w:numId="4" w16cid:durableId="487596350">
+  <w:num w:numId="4" w16cid:durableId="1347907145">
     <w:abstractNumId w:val="4"/>
   </w:num>
-  <w:num w:numId="5" w16cid:durableId="1272123269">
+  <w:num w:numId="5" w16cid:durableId="1013263225">
     <w:abstractNumId w:val="7"/>
   </w:num>
-  <w:num w:numId="6" w16cid:durableId="1981764198">
+  <w:num w:numId="6" w16cid:durableId="1428649495">
     <w:abstractNumId w:val="3"/>
   </w:num>
-  <w:num w:numId="7" w16cid:durableId="327483447">
+  <w:num w:numId="7" w16cid:durableId="1081944866">
     <w:abstractNumId w:val="2"/>
   </w:num>
-  <w:num w:numId="8" w16cid:durableId="552425020">
+  <w:num w:numId="8" w16cid:durableId="844174671">
     <w:abstractNumId w:val="1"/>
   </w:num>
-  <w:num w:numId="9" w16cid:durableId="2137091759">
+  <w:num w:numId="9" w16cid:durableId="1510637126">
     <w:abstractNumId w:val="0"/>
   </w:num>
 </w:numbering>
